--- a/grading/2223/GradingPluskaAPCSP2223Semester2.docx
+++ b/grading/2223/GradingPluskaAPCSP2223Semester2.docx
@@ -501,6 +501,9 @@
       <w:r>
         <w:t xml:space="preserve">Projects will require you to integrate the skills you have learned into meaningful programming applications or projects.  </w:t>
       </w:r>
+      <w:r>
+        <w:t xml:space="preserve">Each project will serve as a culminating assessment for the quarter or semester during which they are assigned.  </w:t>
+      </w:r>
     </w:p>
     <w:p>
       <w:pPr>
@@ -534,7 +537,13 @@
         <w:rPr>
           <w:color w:val="000000"/>
         </w:rPr>
-        <w:t>Revisions on projects are not allowed</w:t>
+        <w:t>Revisions on projects are not allowe</w:t>
+      </w:r>
+      <w:r>
+        <w:rPr>
+          <w:color w:val="000000"/>
+        </w:rPr>
+        <w:t>d</w:t>
       </w:r>
     </w:p>
     <w:p>
@@ -736,86 +745,6 @@
       <w:pPr>
         <w:spacing w:after="0" w:line="240" w:lineRule="auto"/>
         <w:rPr>
-          <w:color w:val="000000"/>
-        </w:rPr>
-      </w:pPr>
-    </w:p>
-    <w:p>
-      <w:pPr>
-        <w:spacing w:after="0" w:line="240" w:lineRule="auto"/>
-        <w:rPr>
-          <w:color w:val="000000"/>
-        </w:rPr>
-      </w:pPr>
-    </w:p>
-    <w:p>
-      <w:pPr>
-        <w:spacing w:after="0" w:line="240" w:lineRule="auto"/>
-        <w:rPr>
-          <w:color w:val="000000"/>
-        </w:rPr>
-      </w:pPr>
-    </w:p>
-    <w:p>
-      <w:pPr>
-        <w:spacing w:after="0" w:line="240" w:lineRule="auto"/>
-        <w:rPr>
-          <w:color w:val="000000"/>
-        </w:rPr>
-      </w:pPr>
-    </w:p>
-    <w:p>
-      <w:pPr>
-        <w:spacing w:after="0" w:line="240" w:lineRule="auto"/>
-        <w:rPr>
-          <w:color w:val="000000"/>
-        </w:rPr>
-      </w:pPr>
-    </w:p>
-    <w:p>
-      <w:pPr>
-        <w:spacing w:after="0" w:line="240" w:lineRule="auto"/>
-        <w:rPr>
-          <w:color w:val="000000"/>
-        </w:rPr>
-      </w:pPr>
-    </w:p>
-    <w:p>
-      <w:pPr>
-        <w:spacing w:after="0" w:line="240" w:lineRule="auto"/>
-        <w:rPr>
-          <w:color w:val="000000"/>
-        </w:rPr>
-      </w:pPr>
-    </w:p>
-    <w:p>
-      <w:pPr>
-        <w:spacing w:after="0" w:line="240" w:lineRule="auto"/>
-        <w:rPr>
-          <w:color w:val="000000"/>
-        </w:rPr>
-      </w:pPr>
-    </w:p>
-    <w:p>
-      <w:pPr>
-        <w:spacing w:after="0" w:line="240" w:lineRule="auto"/>
-        <w:rPr>
-          <w:color w:val="000000"/>
-        </w:rPr>
-      </w:pPr>
-    </w:p>
-    <w:p>
-      <w:pPr>
-        <w:spacing w:after="0" w:line="240" w:lineRule="auto"/>
-        <w:rPr>
-          <w:color w:val="000000"/>
-        </w:rPr>
-      </w:pPr>
-    </w:p>
-    <w:p>
-      <w:pPr>
-        <w:spacing w:after="0" w:line="240" w:lineRule="auto"/>
-        <w:rPr>
           <w:u w:val="single"/>
         </w:rPr>
       </w:pPr>
@@ -836,7 +765,7 @@
         <w:spacing w:after="0" w:line="240" w:lineRule="auto"/>
       </w:pPr>
       <w:r>
-        <w:t xml:space="preserve">All work submitted will be graded on a five point scale (the conversion from the earned percentage to the five point scale is given below).   Depending on their importance, some assignments will be weighted more than others.  For example, the AP Exam reviews 1 through 3 will each be weighted 5 times.  A score of 3.0 out of 5.0 would therefore be the equivalent of 15 out of 25 in the gradebook.  </w:t>
+        <w:t xml:space="preserve">All work submitted will be graded on a percentage scale. Depending on their importance, some assignments will be weighted more than others.  For example, the AP Exam reviews 1 through 3 will each be weighted 5 times.  A score of 80 out of 100 would therefore be the equivalent of 400 out of 500 in the gradebook.  </w:t>
       </w:r>
     </w:p>
     <w:p>
@@ -846,7 +775,7 @@
     </w:p>
     <w:tbl>
       <w:tblPr>
-        <w:tblW w:w="5297" w:type="dxa"/>
+        <w:tblW w:w="2686" w:type="dxa"/>
         <w:tblInd w:w="1088" w:type="dxa"/>
         <w:tblBorders>
           <w:top w:val="single" w:sz="4" w:space="0" w:color="00000A"/>
@@ -863,14 +792,12 @@
       </w:tblPr>
       <w:tblGrid>
         <w:gridCol w:w="1710"/>
-        <w:gridCol w:w="1290"/>
-        <w:gridCol w:w="1321"/>
         <w:gridCol w:w="976"/>
       </w:tblGrid>
       <w:tr>
         <w:tc>
           <w:tcPr>
-            <w:tcW w:w="1709" w:type="dxa"/>
+            <w:tcW w:w="1710" w:type="dxa"/>
             <w:tcBorders>
               <w:top w:val="single" w:sz="4" w:space="0" w:color="00000A"/>
               <w:left w:val="single" w:sz="4" w:space="0" w:color="00000A"/>
@@ -906,54 +833,6 @@
         </w:tc>
         <w:tc>
           <w:tcPr>
-            <w:tcW w:w="1290" w:type="dxa"/>
-            <w:tcBorders>
-              <w:top w:val="single" w:sz="4" w:space="0" w:color="00000A"/>
-              <w:left w:val="single" w:sz="4" w:space="0" w:color="00000A"/>
-              <w:bottom w:val="single" w:sz="4" w:space="0" w:color="00000A"/>
-              <w:right w:val="single" w:sz="4" w:space="0" w:color="00000A"/>
-            </w:tcBorders>
-            <w:shd w:val="clear" w:color="auto" w:fill="auto"/>
-          </w:tcPr>
-          <w:p>
-            <w:pPr>
-              <w:spacing w:after="0" w:line="240" w:lineRule="auto"/>
-              <w:jc w:val="center"/>
-            </w:pPr>
-            <w:r>
-              <w:rPr>
-                <w:b/>
-              </w:rPr>
-              <w:t>5-point scale</w:t>
-            </w:r>
-          </w:p>
-        </w:tc>
-        <w:tc>
-          <w:tcPr>
-            <w:tcW w:w="1321" w:type="dxa"/>
-            <w:tcBorders>
-              <w:top w:val="single" w:sz="4" w:space="0" w:color="00000A"/>
-              <w:left w:val="single" w:sz="4" w:space="0" w:color="00000A"/>
-              <w:bottom w:val="single" w:sz="4" w:space="0" w:color="00000A"/>
-              <w:right w:val="single" w:sz="4" w:space="0" w:color="00000A"/>
-            </w:tcBorders>
-            <w:shd w:val="clear" w:color="auto" w:fill="auto"/>
-          </w:tcPr>
-          <w:p>
-            <w:pPr>
-              <w:spacing w:after="0" w:line="240" w:lineRule="auto"/>
-              <w:jc w:val="center"/>
-            </w:pPr>
-            <w:r>
-              <w:rPr>
-                <w:b/>
-              </w:rPr>
-              <w:t>IC Percent</w:t>
-            </w:r>
-          </w:p>
-        </w:tc>
-        <w:tc>
-          <w:tcPr>
             <w:tcW w:w="976" w:type="dxa"/>
             <w:tcBorders>
               <w:top w:val="single" w:sz="4" w:space="0" w:color="00000A"/>
@@ -980,7 +859,7 @@
       <w:tr>
         <w:tc>
           <w:tcPr>
-            <w:tcW w:w="1709" w:type="dxa"/>
+            <w:tcW w:w="1710" w:type="dxa"/>
             <w:tcBorders>
               <w:top w:val="single" w:sz="4" w:space="0" w:color="00000A"/>
               <w:left w:val="single" w:sz="4" w:space="0" w:color="00000A"/>
@@ -995,47 +874,6 @@
             </w:pPr>
             <w:r>
               <w:t>100+</w:t>
-            </w:r>
-          </w:p>
-        </w:tc>
-        <w:tc>
-          <w:tcPr>
-            <w:tcW w:w="1290" w:type="dxa"/>
-            <w:tcBorders>
-              <w:top w:val="single" w:sz="4" w:space="0" w:color="00000A"/>
-              <w:left w:val="single" w:sz="4" w:space="0" w:color="00000A"/>
-              <w:bottom w:val="single" w:sz="4" w:space="0" w:color="00000A"/>
-              <w:right w:val="single" w:sz="4" w:space="0" w:color="00000A"/>
-            </w:tcBorders>
-            <w:shd w:val="clear" w:color="auto" w:fill="auto"/>
-          </w:tcPr>
-          <w:p>
-            <w:pPr>
-              <w:spacing w:after="0" w:line="240" w:lineRule="auto"/>
-            </w:pPr>
-            <w:r>
-              <w:t>5.00</w:t>
-            </w:r>
-          </w:p>
-        </w:tc>
-        <w:tc>
-          <w:tcPr>
-            <w:tcW w:w="1321" w:type="dxa"/>
-            <w:tcBorders>
-              <w:top w:val="single" w:sz="4" w:space="0" w:color="00000A"/>
-              <w:left w:val="single" w:sz="4" w:space="0" w:color="00000A"/>
-              <w:bottom w:val="single" w:sz="4" w:space="0" w:color="00000A"/>
-              <w:right w:val="single" w:sz="4" w:space="0" w:color="00000A"/>
-            </w:tcBorders>
-            <w:shd w:val="clear" w:color="auto" w:fill="auto"/>
-          </w:tcPr>
-          <w:p>
-            <w:pPr>
-              <w:spacing w:after="0" w:line="240" w:lineRule="auto"/>
-              <w:jc w:val="center"/>
-            </w:pPr>
-            <w:r>
-              <w:t>100</w:t>
             </w:r>
           </w:p>
         </w:tc>
@@ -1064,7 +902,7 @@
       <w:tr>
         <w:tc>
           <w:tcPr>
-            <w:tcW w:w="1709" w:type="dxa"/>
+            <w:tcW w:w="1710" w:type="dxa"/>
             <w:tcBorders>
               <w:top w:val="single" w:sz="4" w:space="0" w:color="00000A"/>
               <w:left w:val="single" w:sz="4" w:space="0" w:color="00000A"/>
@@ -1079,47 +917,6 @@
             </w:pPr>
             <w:r>
               <w:t>&gt;=95</w:t>
-            </w:r>
-          </w:p>
-        </w:tc>
-        <w:tc>
-          <w:tcPr>
-            <w:tcW w:w="1290" w:type="dxa"/>
-            <w:tcBorders>
-              <w:top w:val="single" w:sz="4" w:space="0" w:color="00000A"/>
-              <w:left w:val="single" w:sz="4" w:space="0" w:color="00000A"/>
-              <w:bottom w:val="single" w:sz="4" w:space="0" w:color="00000A"/>
-              <w:right w:val="single" w:sz="4" w:space="0" w:color="00000A"/>
-            </w:tcBorders>
-            <w:shd w:val="clear" w:color="auto" w:fill="auto"/>
-          </w:tcPr>
-          <w:p>
-            <w:pPr>
-              <w:spacing w:after="0" w:line="240" w:lineRule="auto"/>
-            </w:pPr>
-            <w:r>
-              <w:t>4.50</w:t>
-            </w:r>
-          </w:p>
-        </w:tc>
-        <w:tc>
-          <w:tcPr>
-            <w:tcW w:w="1321" w:type="dxa"/>
-            <w:tcBorders>
-              <w:top w:val="single" w:sz="4" w:space="0" w:color="00000A"/>
-              <w:left w:val="single" w:sz="4" w:space="0" w:color="00000A"/>
-              <w:bottom w:val="single" w:sz="4" w:space="0" w:color="00000A"/>
-              <w:right w:val="single" w:sz="4" w:space="0" w:color="00000A"/>
-            </w:tcBorders>
-            <w:shd w:val="clear" w:color="auto" w:fill="auto"/>
-          </w:tcPr>
-          <w:p>
-            <w:pPr>
-              <w:spacing w:after="0" w:line="240" w:lineRule="auto"/>
-              <w:jc w:val="center"/>
-            </w:pPr>
-            <w:r>
-              <w:t>95</w:t>
             </w:r>
           </w:p>
         </w:tc>
@@ -1148,7 +945,7 @@
       <w:tr>
         <w:tc>
           <w:tcPr>
-            <w:tcW w:w="1709" w:type="dxa"/>
+            <w:tcW w:w="1710" w:type="dxa"/>
             <w:tcBorders>
               <w:top w:val="single" w:sz="4" w:space="0" w:color="00000A"/>
               <w:left w:val="single" w:sz="4" w:space="0" w:color="00000A"/>
@@ -1163,47 +960,6 @@
             </w:pPr>
             <w:r>
               <w:t>&gt;=90</w:t>
-            </w:r>
-          </w:p>
-        </w:tc>
-        <w:tc>
-          <w:tcPr>
-            <w:tcW w:w="1290" w:type="dxa"/>
-            <w:tcBorders>
-              <w:top w:val="single" w:sz="4" w:space="0" w:color="00000A"/>
-              <w:left w:val="single" w:sz="4" w:space="0" w:color="00000A"/>
-              <w:bottom w:val="single" w:sz="4" w:space="0" w:color="00000A"/>
-              <w:right w:val="single" w:sz="4" w:space="0" w:color="00000A"/>
-            </w:tcBorders>
-            <w:shd w:val="clear" w:color="auto" w:fill="auto"/>
-          </w:tcPr>
-          <w:p>
-            <w:pPr>
-              <w:spacing w:after="0" w:line="240" w:lineRule="auto"/>
-            </w:pPr>
-            <w:r>
-              <w:t>4.00</w:t>
-            </w:r>
-          </w:p>
-        </w:tc>
-        <w:tc>
-          <w:tcPr>
-            <w:tcW w:w="1321" w:type="dxa"/>
-            <w:tcBorders>
-              <w:top w:val="single" w:sz="4" w:space="0" w:color="00000A"/>
-              <w:left w:val="single" w:sz="4" w:space="0" w:color="00000A"/>
-              <w:bottom w:val="single" w:sz="4" w:space="0" w:color="00000A"/>
-              <w:right w:val="single" w:sz="4" w:space="0" w:color="00000A"/>
-            </w:tcBorders>
-            <w:shd w:val="clear" w:color="auto" w:fill="auto"/>
-          </w:tcPr>
-          <w:p>
-            <w:pPr>
-              <w:spacing w:after="0" w:line="240" w:lineRule="auto"/>
-              <w:jc w:val="center"/>
-            </w:pPr>
-            <w:r>
-              <w:t>90</w:t>
             </w:r>
           </w:p>
         </w:tc>
@@ -1232,7 +988,7 @@
       <w:tr>
         <w:tc>
           <w:tcPr>
-            <w:tcW w:w="1709" w:type="dxa"/>
+            <w:tcW w:w="1710" w:type="dxa"/>
             <w:tcBorders>
               <w:top w:val="single" w:sz="4" w:space="0" w:color="00000A"/>
               <w:left w:val="single" w:sz="4" w:space="0" w:color="00000A"/>
@@ -1246,49 +1002,7 @@
               <w:spacing w:after="0" w:line="240" w:lineRule="auto"/>
             </w:pPr>
             <w:r>
-              <w:lastRenderedPageBreak/>
               <w:t>&gt;=85</w:t>
-            </w:r>
-          </w:p>
-        </w:tc>
-        <w:tc>
-          <w:tcPr>
-            <w:tcW w:w="1290" w:type="dxa"/>
-            <w:tcBorders>
-              <w:top w:val="single" w:sz="4" w:space="0" w:color="00000A"/>
-              <w:left w:val="single" w:sz="4" w:space="0" w:color="00000A"/>
-              <w:bottom w:val="single" w:sz="4" w:space="0" w:color="00000A"/>
-              <w:right w:val="single" w:sz="4" w:space="0" w:color="00000A"/>
-            </w:tcBorders>
-            <w:shd w:val="clear" w:color="auto" w:fill="auto"/>
-          </w:tcPr>
-          <w:p>
-            <w:pPr>
-              <w:spacing w:after="0" w:line="240" w:lineRule="auto"/>
-            </w:pPr>
-            <w:r>
-              <w:t>3.50</w:t>
-            </w:r>
-          </w:p>
-        </w:tc>
-        <w:tc>
-          <w:tcPr>
-            <w:tcW w:w="1321" w:type="dxa"/>
-            <w:tcBorders>
-              <w:top w:val="single" w:sz="4" w:space="0" w:color="00000A"/>
-              <w:left w:val="single" w:sz="4" w:space="0" w:color="00000A"/>
-              <w:bottom w:val="single" w:sz="4" w:space="0" w:color="00000A"/>
-              <w:right w:val="single" w:sz="4" w:space="0" w:color="00000A"/>
-            </w:tcBorders>
-            <w:shd w:val="clear" w:color="auto" w:fill="auto"/>
-          </w:tcPr>
-          <w:p>
-            <w:pPr>
-              <w:spacing w:after="0" w:line="240" w:lineRule="auto"/>
-              <w:jc w:val="center"/>
-            </w:pPr>
-            <w:r>
-              <w:t>85</w:t>
             </w:r>
           </w:p>
         </w:tc>
@@ -1317,7 +1031,7 @@
       <w:tr>
         <w:tc>
           <w:tcPr>
-            <w:tcW w:w="1709" w:type="dxa"/>
+            <w:tcW w:w="1710" w:type="dxa"/>
             <w:tcBorders>
               <w:top w:val="single" w:sz="4" w:space="0" w:color="00000A"/>
               <w:left w:val="single" w:sz="4" w:space="0" w:color="00000A"/>
@@ -1332,47 +1046,6 @@
             </w:pPr>
             <w:r>
               <w:t>&gt;=80</w:t>
-            </w:r>
-          </w:p>
-        </w:tc>
-        <w:tc>
-          <w:tcPr>
-            <w:tcW w:w="1290" w:type="dxa"/>
-            <w:tcBorders>
-              <w:top w:val="single" w:sz="4" w:space="0" w:color="00000A"/>
-              <w:left w:val="single" w:sz="4" w:space="0" w:color="00000A"/>
-              <w:bottom w:val="single" w:sz="4" w:space="0" w:color="00000A"/>
-              <w:right w:val="single" w:sz="4" w:space="0" w:color="00000A"/>
-            </w:tcBorders>
-            <w:shd w:val="clear" w:color="auto" w:fill="auto"/>
-          </w:tcPr>
-          <w:p>
-            <w:pPr>
-              <w:spacing w:after="0" w:line="240" w:lineRule="auto"/>
-            </w:pPr>
-            <w:r>
-              <w:t>3.00</w:t>
-            </w:r>
-          </w:p>
-        </w:tc>
-        <w:tc>
-          <w:tcPr>
-            <w:tcW w:w="1321" w:type="dxa"/>
-            <w:tcBorders>
-              <w:top w:val="single" w:sz="4" w:space="0" w:color="00000A"/>
-              <w:left w:val="single" w:sz="4" w:space="0" w:color="00000A"/>
-              <w:bottom w:val="single" w:sz="4" w:space="0" w:color="00000A"/>
-              <w:right w:val="single" w:sz="4" w:space="0" w:color="00000A"/>
-            </w:tcBorders>
-            <w:shd w:val="clear" w:color="auto" w:fill="auto"/>
-          </w:tcPr>
-          <w:p>
-            <w:pPr>
-              <w:spacing w:after="0" w:line="240" w:lineRule="auto"/>
-              <w:jc w:val="center"/>
-            </w:pPr>
-            <w:r>
-              <w:t>80</w:t>
             </w:r>
           </w:p>
         </w:tc>
@@ -1401,7 +1074,7 @@
       <w:tr>
         <w:tc>
           <w:tcPr>
-            <w:tcW w:w="1709" w:type="dxa"/>
+            <w:tcW w:w="1710" w:type="dxa"/>
             <w:tcBorders>
               <w:top w:val="single" w:sz="4" w:space="0" w:color="00000A"/>
               <w:left w:val="single" w:sz="4" w:space="0" w:color="00000A"/>
@@ -1416,47 +1089,6 @@
             </w:pPr>
             <w:r>
               <w:t>&gt;=75</w:t>
-            </w:r>
-          </w:p>
-        </w:tc>
-        <w:tc>
-          <w:tcPr>
-            <w:tcW w:w="1290" w:type="dxa"/>
-            <w:tcBorders>
-              <w:top w:val="single" w:sz="4" w:space="0" w:color="00000A"/>
-              <w:left w:val="single" w:sz="4" w:space="0" w:color="00000A"/>
-              <w:bottom w:val="single" w:sz="4" w:space="0" w:color="00000A"/>
-              <w:right w:val="single" w:sz="4" w:space="0" w:color="00000A"/>
-            </w:tcBorders>
-            <w:shd w:val="clear" w:color="auto" w:fill="auto"/>
-          </w:tcPr>
-          <w:p>
-            <w:pPr>
-              <w:spacing w:after="0" w:line="240" w:lineRule="auto"/>
-            </w:pPr>
-            <w:r>
-              <w:t>2.50</w:t>
-            </w:r>
-          </w:p>
-        </w:tc>
-        <w:tc>
-          <w:tcPr>
-            <w:tcW w:w="1321" w:type="dxa"/>
-            <w:tcBorders>
-              <w:top w:val="single" w:sz="4" w:space="0" w:color="00000A"/>
-              <w:left w:val="single" w:sz="4" w:space="0" w:color="00000A"/>
-              <w:bottom w:val="single" w:sz="4" w:space="0" w:color="00000A"/>
-              <w:right w:val="single" w:sz="4" w:space="0" w:color="00000A"/>
-            </w:tcBorders>
-            <w:shd w:val="clear" w:color="auto" w:fill="auto"/>
-          </w:tcPr>
-          <w:p>
-            <w:pPr>
-              <w:spacing w:after="0" w:line="240" w:lineRule="auto"/>
-              <w:jc w:val="center"/>
-            </w:pPr>
-            <w:r>
-              <w:t>75</w:t>
             </w:r>
           </w:p>
         </w:tc>
@@ -1485,7 +1117,7 @@
       <w:tr>
         <w:tc>
           <w:tcPr>
-            <w:tcW w:w="1709" w:type="dxa"/>
+            <w:tcW w:w="1710" w:type="dxa"/>
             <w:tcBorders>
               <w:top w:val="single" w:sz="4" w:space="0" w:color="00000A"/>
               <w:left w:val="single" w:sz="4" w:space="0" w:color="00000A"/>
@@ -1500,47 +1132,6 @@
             </w:pPr>
             <w:r>
               <w:t>&gt;=70</w:t>
-            </w:r>
-          </w:p>
-        </w:tc>
-        <w:tc>
-          <w:tcPr>
-            <w:tcW w:w="1290" w:type="dxa"/>
-            <w:tcBorders>
-              <w:top w:val="single" w:sz="4" w:space="0" w:color="00000A"/>
-              <w:left w:val="single" w:sz="4" w:space="0" w:color="00000A"/>
-              <w:bottom w:val="single" w:sz="4" w:space="0" w:color="00000A"/>
-              <w:right w:val="single" w:sz="4" w:space="0" w:color="00000A"/>
-            </w:tcBorders>
-            <w:shd w:val="clear" w:color="auto" w:fill="auto"/>
-          </w:tcPr>
-          <w:p>
-            <w:pPr>
-              <w:spacing w:after="0" w:line="240" w:lineRule="auto"/>
-            </w:pPr>
-            <w:r>
-              <w:t>2.00</w:t>
-            </w:r>
-          </w:p>
-        </w:tc>
-        <w:tc>
-          <w:tcPr>
-            <w:tcW w:w="1321" w:type="dxa"/>
-            <w:tcBorders>
-              <w:top w:val="single" w:sz="4" w:space="0" w:color="00000A"/>
-              <w:left w:val="single" w:sz="4" w:space="0" w:color="00000A"/>
-              <w:bottom w:val="single" w:sz="4" w:space="0" w:color="00000A"/>
-              <w:right w:val="single" w:sz="4" w:space="0" w:color="00000A"/>
-            </w:tcBorders>
-            <w:shd w:val="clear" w:color="auto" w:fill="auto"/>
-          </w:tcPr>
-          <w:p>
-            <w:pPr>
-              <w:spacing w:after="0" w:line="240" w:lineRule="auto"/>
-              <w:jc w:val="center"/>
-            </w:pPr>
-            <w:r>
-              <w:t>70</w:t>
             </w:r>
           </w:p>
         </w:tc>
@@ -1569,7 +1160,7 @@
       <w:tr>
         <w:tc>
           <w:tcPr>
-            <w:tcW w:w="1709" w:type="dxa"/>
+            <w:tcW w:w="1710" w:type="dxa"/>
             <w:tcBorders>
               <w:top w:val="single" w:sz="4" w:space="0" w:color="00000A"/>
               <w:left w:val="single" w:sz="4" w:space="0" w:color="00000A"/>
@@ -1584,47 +1175,6 @@
             </w:pPr>
             <w:r>
               <w:t>&gt;=65</w:t>
-            </w:r>
-          </w:p>
-        </w:tc>
-        <w:tc>
-          <w:tcPr>
-            <w:tcW w:w="1290" w:type="dxa"/>
-            <w:tcBorders>
-              <w:top w:val="single" w:sz="4" w:space="0" w:color="00000A"/>
-              <w:left w:val="single" w:sz="4" w:space="0" w:color="00000A"/>
-              <w:bottom w:val="single" w:sz="4" w:space="0" w:color="00000A"/>
-              <w:right w:val="single" w:sz="4" w:space="0" w:color="00000A"/>
-            </w:tcBorders>
-            <w:shd w:val="clear" w:color="auto" w:fill="auto"/>
-          </w:tcPr>
-          <w:p>
-            <w:pPr>
-              <w:spacing w:after="0" w:line="240" w:lineRule="auto"/>
-            </w:pPr>
-            <w:r>
-              <w:t>1.50</w:t>
-            </w:r>
-          </w:p>
-        </w:tc>
-        <w:tc>
-          <w:tcPr>
-            <w:tcW w:w="1321" w:type="dxa"/>
-            <w:tcBorders>
-              <w:top w:val="single" w:sz="4" w:space="0" w:color="00000A"/>
-              <w:left w:val="single" w:sz="4" w:space="0" w:color="00000A"/>
-              <w:bottom w:val="single" w:sz="4" w:space="0" w:color="00000A"/>
-              <w:right w:val="single" w:sz="4" w:space="0" w:color="00000A"/>
-            </w:tcBorders>
-            <w:shd w:val="clear" w:color="auto" w:fill="auto"/>
-          </w:tcPr>
-          <w:p>
-            <w:pPr>
-              <w:spacing w:after="0" w:line="240" w:lineRule="auto"/>
-              <w:jc w:val="center"/>
-            </w:pPr>
-            <w:r>
-              <w:t>65</w:t>
             </w:r>
           </w:p>
         </w:tc>
@@ -1653,7 +1203,7 @@
       <w:tr>
         <w:tc>
           <w:tcPr>
-            <w:tcW w:w="1709" w:type="dxa"/>
+            <w:tcW w:w="1710" w:type="dxa"/>
             <w:tcBorders>
               <w:top w:val="single" w:sz="4" w:space="0" w:color="00000A"/>
               <w:left w:val="single" w:sz="4" w:space="0" w:color="00000A"/>
@@ -1668,47 +1218,6 @@
             </w:pPr>
             <w:r>
               <w:t>&gt;=60</w:t>
-            </w:r>
-          </w:p>
-        </w:tc>
-        <w:tc>
-          <w:tcPr>
-            <w:tcW w:w="1290" w:type="dxa"/>
-            <w:tcBorders>
-              <w:top w:val="single" w:sz="4" w:space="0" w:color="00000A"/>
-              <w:left w:val="single" w:sz="4" w:space="0" w:color="00000A"/>
-              <w:bottom w:val="single" w:sz="4" w:space="0" w:color="00000A"/>
-              <w:right w:val="single" w:sz="4" w:space="0" w:color="00000A"/>
-            </w:tcBorders>
-            <w:shd w:val="clear" w:color="auto" w:fill="auto"/>
-          </w:tcPr>
-          <w:p>
-            <w:pPr>
-              <w:spacing w:after="0" w:line="240" w:lineRule="auto"/>
-            </w:pPr>
-            <w:r>
-              <w:t>1.00</w:t>
-            </w:r>
-          </w:p>
-        </w:tc>
-        <w:tc>
-          <w:tcPr>
-            <w:tcW w:w="1321" w:type="dxa"/>
-            <w:tcBorders>
-              <w:top w:val="single" w:sz="4" w:space="0" w:color="00000A"/>
-              <w:left w:val="single" w:sz="4" w:space="0" w:color="00000A"/>
-              <w:bottom w:val="single" w:sz="4" w:space="0" w:color="00000A"/>
-              <w:right w:val="single" w:sz="4" w:space="0" w:color="00000A"/>
-            </w:tcBorders>
-            <w:shd w:val="clear" w:color="auto" w:fill="auto"/>
-          </w:tcPr>
-          <w:p>
-            <w:pPr>
-              <w:spacing w:after="0" w:line="240" w:lineRule="auto"/>
-              <w:jc w:val="center"/>
-            </w:pPr>
-            <w:r>
-              <w:t>60</w:t>
             </w:r>
           </w:p>
         </w:tc>
@@ -1737,7 +1246,7 @@
       <w:tr>
         <w:tc>
           <w:tcPr>
-            <w:tcW w:w="1709" w:type="dxa"/>
+            <w:tcW w:w="1710" w:type="dxa"/>
             <w:tcBorders>
               <w:top w:val="single" w:sz="4" w:space="0" w:color="00000A"/>
               <w:left w:val="single" w:sz="4" w:space="0" w:color="00000A"/>
@@ -1752,47 +1261,6 @@
             </w:pPr>
             <w:r>
               <w:t>&gt;=55</w:t>
-            </w:r>
-          </w:p>
-        </w:tc>
-        <w:tc>
-          <w:tcPr>
-            <w:tcW w:w="1290" w:type="dxa"/>
-            <w:tcBorders>
-              <w:top w:val="single" w:sz="4" w:space="0" w:color="00000A"/>
-              <w:left w:val="single" w:sz="4" w:space="0" w:color="00000A"/>
-              <w:bottom w:val="single" w:sz="4" w:space="0" w:color="00000A"/>
-              <w:right w:val="single" w:sz="4" w:space="0" w:color="00000A"/>
-            </w:tcBorders>
-            <w:shd w:val="clear" w:color="auto" w:fill="auto"/>
-          </w:tcPr>
-          <w:p>
-            <w:pPr>
-              <w:spacing w:after="0" w:line="240" w:lineRule="auto"/>
-            </w:pPr>
-            <w:r>
-              <w:t>0.50</w:t>
-            </w:r>
-          </w:p>
-        </w:tc>
-        <w:tc>
-          <w:tcPr>
-            <w:tcW w:w="1321" w:type="dxa"/>
-            <w:tcBorders>
-              <w:top w:val="single" w:sz="4" w:space="0" w:color="00000A"/>
-              <w:left w:val="single" w:sz="4" w:space="0" w:color="00000A"/>
-              <w:bottom w:val="single" w:sz="4" w:space="0" w:color="00000A"/>
-              <w:right w:val="single" w:sz="4" w:space="0" w:color="00000A"/>
-            </w:tcBorders>
-            <w:shd w:val="clear" w:color="auto" w:fill="auto"/>
-          </w:tcPr>
-          <w:p>
-            <w:pPr>
-              <w:spacing w:after="0" w:line="240" w:lineRule="auto"/>
-              <w:jc w:val="center"/>
-            </w:pPr>
-            <w:r>
-              <w:t>55</w:t>
             </w:r>
           </w:p>
         </w:tc>
@@ -1821,7 +1289,7 @@
       <w:tr>
         <w:tc>
           <w:tcPr>
-            <w:tcW w:w="1709" w:type="dxa"/>
+            <w:tcW w:w="1710" w:type="dxa"/>
             <w:tcBorders>
               <w:top w:val="single" w:sz="4" w:space="0" w:color="00000A"/>
               <w:left w:val="single" w:sz="4" w:space="0" w:color="00000A"/>
@@ -1836,47 +1304,6 @@
             </w:pPr>
             <w:r>
               <w:t>&lt;50</w:t>
-            </w:r>
-          </w:p>
-        </w:tc>
-        <w:tc>
-          <w:tcPr>
-            <w:tcW w:w="1290" w:type="dxa"/>
-            <w:tcBorders>
-              <w:top w:val="single" w:sz="4" w:space="0" w:color="00000A"/>
-              <w:left w:val="single" w:sz="4" w:space="0" w:color="00000A"/>
-              <w:bottom w:val="single" w:sz="4" w:space="0" w:color="00000A"/>
-              <w:right w:val="single" w:sz="4" w:space="0" w:color="00000A"/>
-            </w:tcBorders>
-            <w:shd w:val="clear" w:color="auto" w:fill="auto"/>
-          </w:tcPr>
-          <w:p>
-            <w:pPr>
-              <w:spacing w:after="0" w:line="240" w:lineRule="auto"/>
-            </w:pPr>
-            <w:r>
-              <w:t>0</w:t>
-            </w:r>
-          </w:p>
-        </w:tc>
-        <w:tc>
-          <w:tcPr>
-            <w:tcW w:w="1321" w:type="dxa"/>
-            <w:tcBorders>
-              <w:top w:val="single" w:sz="4" w:space="0" w:color="00000A"/>
-              <w:left w:val="single" w:sz="4" w:space="0" w:color="00000A"/>
-              <w:bottom w:val="single" w:sz="4" w:space="0" w:color="00000A"/>
-              <w:right w:val="single" w:sz="4" w:space="0" w:color="00000A"/>
-            </w:tcBorders>
-            <w:shd w:val="clear" w:color="auto" w:fill="auto"/>
-          </w:tcPr>
-          <w:p>
-            <w:pPr>
-              <w:spacing w:after="0" w:line="240" w:lineRule="auto"/>
-              <w:jc w:val="center"/>
-            </w:pPr>
-            <w:r>
-              <w:t>50</w:t>
             </w:r>
           </w:p>
         </w:tc>
@@ -1897,12 +1324,38 @@
               <w:jc w:val="center"/>
             </w:pPr>
             <w:r>
-              <w:t>F</w:t>
+              <w:t>F/Redo</w:t>
             </w:r>
           </w:p>
         </w:tc>
       </w:tr>
     </w:tbl>
+    <w:p>
+      <w:pPr>
+        <w:spacing w:after="0" w:line="240" w:lineRule="auto"/>
+        <w:rPr>
+          <w:color w:val="000000"/>
+        </w:rPr>
+      </w:pPr>
+    </w:p>
+    <w:p>
+      <w:pPr>
+        <w:spacing w:after="0" w:line="240" w:lineRule="auto"/>
+        <w:ind w:left="1080"/>
+        <w:rPr>
+          <w:color w:val="000000"/>
+        </w:rPr>
+      </w:pPr>
+    </w:p>
+    <w:p>
+      <w:pPr>
+        <w:spacing w:after="0" w:line="240" w:lineRule="auto"/>
+        <w:ind w:left="1080"/>
+        <w:rPr>
+          <w:color w:val="000000"/>
+        </w:rPr>
+      </w:pPr>
+    </w:p>
     <w:p>
       <w:pPr>
         <w:spacing w:after="0" w:line="240" w:lineRule="auto"/>
